--- a/ex/train.py.docx
+++ b/ex/train.py.docx
@@ -4681,43 +4681,65 @@
           <w:spacing w:val="0"/>
           <w:position w:val="0"/>
           <w:sz w:val="22"/>
-          <w:shd w:fill="auto" w:val="clear"/>
-        </w:rPr>
-      </w:pPr>
-      <w:r>
-        <w:rPr>
-          <w:rFonts w:ascii="Courier New" w:hAnsi="Courier New" w:cs="Courier New" w:eastAsia="Courier New"/>
-          <w:color w:val="auto"/>
-          <w:spacing w:val="0"/>
-          <w:position w:val="0"/>
-          <w:sz w:val="22"/>
-          <w:shd w:fill="auto" w:val="clear"/>
-        </w:rPr>
-        <w:t xml:space="preserve">                val_loss, val_auc, val_acc = evaluate_performance(model, criterion, loader_val)</w:t>
-      </w:r>
-    </w:p>
-    <w:p>
-      <w:pPr>
-        <w:spacing w:before="0" w:after="0" w:line="240"/>
-        <w:ind w:right="0" w:left="0" w:firstLine="0"/>
-        <w:jc w:val="left"/>
-        <w:rPr>
-          <w:rFonts w:ascii="Courier New" w:hAnsi="Courier New" w:cs="Courier New" w:eastAsia="Courier New"/>
-          <w:color w:val="auto"/>
-          <w:spacing w:val="0"/>
-          <w:position w:val="0"/>
-          <w:sz w:val="22"/>
-          <w:shd w:fill="auto" w:val="clear"/>
-        </w:rPr>
-      </w:pPr>
-      <w:r>
-        <w:rPr>
-          <w:rFonts w:ascii="Courier New" w:hAnsi="Courier New" w:cs="Courier New" w:eastAsia="Courier New"/>
-          <w:color w:val="auto"/>
-          <w:spacing w:val="0"/>
-          <w:position w:val="0"/>
-          <w:sz w:val="22"/>
-          <w:shd w:fill="auto" w:val="clear"/>
+          <w:shd w:fill="00FF00" w:val="clear"/>
+        </w:rPr>
+      </w:pPr>
+      <w:r>
+        <w:rPr>
+          <w:rFonts w:ascii="Courier New" w:hAnsi="Courier New" w:cs="Courier New" w:eastAsia="Courier New"/>
+          <w:color w:val="auto"/>
+          <w:spacing w:val="0"/>
+          <w:position w:val="0"/>
+          <w:sz w:val="22"/>
+          <w:shd w:fill="00FF00" w:val="clear"/>
+        </w:rPr>
+        <w:t xml:space="preserve">                val_loss, val_auc, val_acc = </w:t>
+      </w:r>
+      <w:r>
+        <w:rPr>
+          <w:rFonts w:ascii="Courier New" w:hAnsi="Courier New" w:cs="Courier New" w:eastAsia="Courier New"/>
+          <w:color w:val="CCCCCC"/>
+          <w:spacing w:val="0"/>
+          <w:position w:val="0"/>
+          <w:sz w:val="22"/>
+          <w:shd w:fill="0000FF" w:val="clear"/>
+        </w:rPr>
+        <w:t xml:space="preserve">evaluate_performance</w:t>
+      </w:r>
+      <w:r>
+        <w:rPr>
+          <w:rFonts w:ascii="Courier New" w:hAnsi="Courier New" w:cs="Courier New" w:eastAsia="Courier New"/>
+          <w:color w:val="auto"/>
+          <w:spacing w:val="0"/>
+          <w:position w:val="0"/>
+          <w:sz w:val="22"/>
+          <w:shd w:fill="00FF00" w:val="clear"/>
+        </w:rPr>
+        <w:t xml:space="preserve">(model, criterion, loader_val)</w:t>
+      </w:r>
+    </w:p>
+    <w:p>
+      <w:pPr>
+        <w:spacing w:before="0" w:after="0" w:line="240"/>
+        <w:ind w:right="0" w:left="0" w:firstLine="0"/>
+        <w:jc w:val="left"/>
+        <w:rPr>
+          <w:rFonts w:ascii="Courier New" w:hAnsi="Courier New" w:cs="Courier New" w:eastAsia="Courier New"/>
+          <w:color w:val="auto"/>
+          <w:spacing w:val="0"/>
+          <w:position w:val="0"/>
+          <w:sz w:val="22"/>
+          <w:shd w:fill="00FF00" w:val="clear"/>
+        </w:rPr>
+      </w:pPr>
+      <w:r>
+        <w:rPr>
+          <w:rFonts w:ascii="Courier New" w:hAnsi="Courier New" w:cs="Courier New" w:eastAsia="Courier New"/>
+          <w:color w:val="auto"/>
+          <w:spacing w:val="0"/>
+          <w:position w:val="0"/>
+          <w:sz w:val="22"/>
+          <w:shd w:fill="00FF00" w:val="clear"/>
         </w:rPr>
         <w:t xml:space="preserve">                print('Validation loss = {}, mean auc = {}, mean acc = {}'.format(val_loss, val_auc.mean(), val_acc.mean()))</w:t>
       </w:r>

--- a/ex/train.py.docx
+++ b/ex/train.py.docx
@@ -1381,7 +1381,29 @@
           <w:sz w:val="22"/>
           <w:shd w:fill="auto" w:val="clear"/>
         </w:rPr>
-        <w:t xml:space="preserve">def evaluate_performance(model, criterion, loader):</w:t>
+        <w:t xml:space="preserve">def </w:t>
+      </w:r>
+      <w:r>
+        <w:rPr>
+          <w:rFonts w:ascii="Courier New" w:hAnsi="Courier New" w:cs="Courier New" w:eastAsia="Courier New"/>
+          <w:color w:val="CCCCCC"/>
+          <w:spacing w:val="0"/>
+          <w:position w:val="0"/>
+          <w:sz w:val="22"/>
+          <w:shd w:fill="0000FF" w:val="clear"/>
+        </w:rPr>
+        <w:t xml:space="preserve">evaluate_performance</w:t>
+      </w:r>
+      <w:r>
+        <w:rPr>
+          <w:rFonts w:ascii="Courier New" w:hAnsi="Courier New" w:cs="Courier New" w:eastAsia="Courier New"/>
+          <w:color w:val="auto"/>
+          <w:spacing w:val="0"/>
+          <w:position w:val="0"/>
+          <w:sz w:val="22"/>
+          <w:shd w:fill="auto" w:val="clear"/>
+        </w:rPr>
+        <w:t xml:space="preserve">(model, criterion, loader):</w:t>
       </w:r>
     </w:p>
     <w:p>
@@ -1651,21 +1673,21 @@
         <w:jc w:val="left"/>
         <w:rPr>
           <w:rFonts w:ascii="Courier New" w:hAnsi="Courier New" w:cs="Courier New" w:eastAsia="Courier New"/>
-          <w:color w:val="auto"/>
-          <w:spacing w:val="0"/>
-          <w:position w:val="0"/>
-          <w:sz w:val="22"/>
-          <w:shd w:fill="auto" w:val="clear"/>
-        </w:rPr>
-      </w:pPr>
-      <w:r>
-        <w:rPr>
-          <w:rFonts w:ascii="Courier New" w:hAnsi="Courier New" w:cs="Courier New" w:eastAsia="Courier New"/>
-          <w:color w:val="auto"/>
-          <w:spacing w:val="0"/>
-          <w:position w:val="0"/>
-          <w:sz w:val="22"/>
-          <w:shd w:fill="auto" w:val="clear"/>
+          <w:color w:val="CCCCCC"/>
+          <w:spacing w:val="0"/>
+          <w:position w:val="0"/>
+          <w:sz w:val="22"/>
+          <w:shd w:fill="0000FF" w:val="clear"/>
+        </w:rPr>
+      </w:pPr>
+      <w:r>
+        <w:rPr>
+          <w:rFonts w:ascii="Courier New" w:hAnsi="Courier New" w:cs="Courier New" w:eastAsia="Courier New"/>
+          <w:color w:val="CCCCCC"/>
+          <w:spacing w:val="0"/>
+          <w:position w:val="0"/>
+          <w:sz w:val="22"/>
+          <w:shd w:fill="0000FF" w:val="clear"/>
         </w:rPr>
         <w:t xml:space="preserve">        loss += criterion(outputs, labels).item()</w:t>
       </w:r>
@@ -2015,21 +2037,21 @@
         <w:jc w:val="left"/>
         <w:rPr>
           <w:rFonts w:ascii="Courier New" w:hAnsi="Courier New" w:cs="Courier New" w:eastAsia="Courier New"/>
-          <w:color w:val="auto"/>
-          <w:spacing w:val="0"/>
-          <w:position w:val="0"/>
-          <w:sz w:val="22"/>
-          <w:shd w:fill="auto" w:val="clear"/>
-        </w:rPr>
-      </w:pPr>
-      <w:r>
-        <w:rPr>
-          <w:rFonts w:ascii="Courier New" w:hAnsi="Courier New" w:cs="Courier New" w:eastAsia="Courier New"/>
-          <w:color w:val="auto"/>
-          <w:spacing w:val="0"/>
-          <w:position w:val="0"/>
-          <w:sz w:val="22"/>
-          <w:shd w:fill="auto" w:val="clear"/>
+          <w:color w:val="CCCCCC"/>
+          <w:spacing w:val="0"/>
+          <w:position w:val="0"/>
+          <w:sz w:val="22"/>
+          <w:shd w:fill="0000FF" w:val="clear"/>
+        </w:rPr>
+      </w:pPr>
+      <w:r>
+        <w:rPr>
+          <w:rFonts w:ascii="Courier New" w:hAnsi="Courier New" w:cs="Courier New" w:eastAsia="Courier New"/>
+          <w:color w:val="CCCCCC"/>
+          <w:spacing w:val="0"/>
+          <w:position w:val="0"/>
+          <w:sz w:val="22"/>
+          <w:shd w:fill="0000FF" w:val="clear"/>
         </w:rPr>
         <w:t xml:space="preserve">    return loss / (i + 1), auc_multiclass, accuracy_multiclass</w:t>
       </w:r>
@@ -3812,7 +3834,29 @@
           <w:sz w:val="22"/>
           <w:shd w:fill="FFFF00" w:val="clear"/>
         </w:rPr>
-        <w:t xml:space="preserve">        criterion = torch.nn.BCEWithLogitsLoss(reduction='mean', pos_weight=weights)</w:t>
+        <w:t xml:space="preserve">        criterion = </w:t>
+      </w:r>
+      <w:r>
+        <w:rPr>
+          <w:rFonts w:ascii="Courier New" w:hAnsi="Courier New" w:cs="Courier New" w:eastAsia="Courier New"/>
+          <w:color w:val="CCCCCC"/>
+          <w:spacing w:val="0"/>
+          <w:position w:val="0"/>
+          <w:sz w:val="22"/>
+          <w:shd w:fill="0000FF" w:val="clear"/>
+        </w:rPr>
+        <w:t xml:space="preserve">torch.nn.BCEWithLogitsLoss</w:t>
+      </w:r>
+      <w:r>
+        <w:rPr>
+          <w:rFonts w:ascii="Courier New" w:hAnsi="Courier New" w:cs="Courier New" w:eastAsia="Courier New"/>
+          <w:color w:val="auto"/>
+          <w:spacing w:val="0"/>
+          <w:position w:val="0"/>
+          <w:sz w:val="22"/>
+          <w:shd w:fill="FFFF00" w:val="clear"/>
+        </w:rPr>
+        <w:t xml:space="preserve">(reduction='mean', pos_weight=weights)</w:t>
       </w:r>
     </w:p>
     <w:p>
